--- a/Requirements/SAROJ MOB (Back End).docx
+++ b/Requirements/SAROJ MOB (Back End).docx
@@ -159,6 +159,22 @@
         </w:rPr>
         <w:br/>
         <w:t>7. Update address at the time of order placed.</w:t>
+      </w:r>
+    </w:p>
+    <w:p>
+      <w:pPr>
+        <w:spacing w:line="240" w:lineRule="auto"/>
+        <w:rPr>
+          <w:sz w:val="28"/>
+          <w:szCs w:val="28"/>
+        </w:rPr>
+      </w:pPr>
+      <w:r>
+        <w:rPr>
+          <w:sz w:val="28"/>
+          <w:szCs w:val="28"/>
+        </w:rPr>
+        <w:t>8. Add Invoice.</w:t>
       </w:r>
     </w:p>
     <w:sectPr>
